--- a/学习资料/平台无关/Kong 学习笔记/2 Kong 管理运维.docx
+++ b/学习资料/平台无关/Kong 学习笔记/2 Kong 管理运维.docx
@@ -1425,7 +1425,6 @@
           <w:lang w:val="en-US" w:eastAsia="zh-CN"/>
         </w:rPr>
       </w:pPr>
-      <w:bookmarkStart w:id="0" w:name="_GoBack"/>
       <w:r>
         <w:drawing>
           <wp:inline distT="0" distB="0" distL="114300" distR="114300">
@@ -1469,7 +1468,6 @@
           </wp:inline>
         </w:drawing>
       </w:r>
-      <w:bookmarkEnd w:id="0"/>
     </w:p>
     <w:p>
       <w:pPr>
@@ -2233,6 +2231,222 @@
     <w:p>
       <w:pPr>
         <w:rPr>
+          <w:rFonts w:hint="eastAsia" w:ascii="微软雅黑" w:hAnsi="微软雅黑" w:eastAsia="微软雅黑" w:cs="微软雅黑"/>
+          <w:lang w:val="en-US" w:eastAsia="zh-CN"/>
+        </w:rPr>
+      </w:pPr>
+      <w:r>
+        <w:rPr>
+          <w:rFonts w:hint="eastAsia" w:ascii="微软雅黑" w:hAnsi="微软雅黑" w:eastAsia="微软雅黑" w:cs="微软雅黑"/>
+          <w:lang w:val="en-US" w:eastAsia="zh-CN"/>
+        </w:rPr>
+        <w:t>如下添加正式</w:t>
+      </w:r>
+    </w:p>
+    <w:p>
+      <w:pPr>
+        <w:rPr>
+          <w:rFonts w:hint="default" w:ascii="微软雅黑" w:hAnsi="微软雅黑" w:eastAsia="微软雅黑" w:cs="微软雅黑"/>
+          <w:lang w:val="en-US" w:eastAsia="zh-CN"/>
+        </w:rPr>
+      </w:pPr>
+      <w:r>
+        <w:drawing>
+          <wp:inline distT="0" distB="0" distL="114300" distR="114300">
+            <wp:extent cx="5266690" cy="2474595"/>
+            <wp:effectExtent l="0" t="0" r="6350" b="9525"/>
+            <wp:docPr id="5" name="图片 1"/>
+            <wp:cNvGraphicFramePr>
+              <a:graphicFrameLocks xmlns:a="http://schemas.openxmlformats.org/drawingml/2006/main" noChangeAspect="1"/>
+            </wp:cNvGraphicFramePr>
+            <a:graphic xmlns:a="http://schemas.openxmlformats.org/drawingml/2006/main">
+              <a:graphicData uri="http://schemas.openxmlformats.org/drawingml/2006/picture">
+                <pic:pic xmlns:pic="http://schemas.openxmlformats.org/drawingml/2006/picture">
+                  <pic:nvPicPr>
+                    <pic:cNvPr id="5" name="图片 1"/>
+                    <pic:cNvPicPr>
+                      <a:picLocks noChangeAspect="1"/>
+                    </pic:cNvPicPr>
+                  </pic:nvPicPr>
+                  <pic:blipFill>
+                    <a:blip r:embed="rId21"/>
+                    <a:stretch>
+                      <a:fillRect/>
+                    </a:stretch>
+                  </pic:blipFill>
+                  <pic:spPr>
+                    <a:xfrm>
+                      <a:off x="0" y="0"/>
+                      <a:ext cx="5266690" cy="2474595"/>
+                    </a:xfrm>
+                    <a:prstGeom prst="rect">
+                      <a:avLst/>
+                    </a:prstGeom>
+                    <a:noFill/>
+                    <a:ln>
+                      <a:noFill/>
+                    </a:ln>
+                  </pic:spPr>
+                </pic:pic>
+              </a:graphicData>
+            </a:graphic>
+          </wp:inline>
+        </w:drawing>
+      </w:r>
+    </w:p>
+    <w:p>
+      <w:pPr>
+        <w:rPr>
+          <w:rFonts w:hint="default" w:ascii="微软雅黑" w:hAnsi="微软雅黑" w:eastAsia="微软雅黑" w:cs="微软雅黑"/>
+          <w:lang w:val="en-US" w:eastAsia="zh-CN"/>
+        </w:rPr>
+      </w:pPr>
+      <w:r>
+        <w:rPr>
+          <w:rFonts w:hint="default" w:ascii="微软雅黑" w:hAnsi="微软雅黑" w:eastAsia="微软雅黑" w:cs="微软雅黑"/>
+          <w:lang w:val="en-US" w:eastAsia="zh-CN"/>
+        </w:rPr>
+        <w:t>Certificate</w:t>
+      </w:r>
+      <w:r>
+        <w:rPr>
+          <w:rFonts w:hint="eastAsia" w:ascii="微软雅黑" w:hAnsi="微软雅黑" w:eastAsia="微软雅黑" w:cs="微软雅黑"/>
+          <w:lang w:val="en-US" w:eastAsia="zh-CN"/>
+        </w:rPr>
+        <w:t>和Key对应我们的crt和key这2个文件的内容</w:t>
+      </w:r>
+    </w:p>
+    <w:p>
+      <w:pPr>
+        <w:rPr>
+          <w:rFonts w:hint="default" w:ascii="微软雅黑" w:hAnsi="微软雅黑" w:eastAsia="微软雅黑" w:cs="微软雅黑"/>
+          <w:lang w:val="en-US" w:eastAsia="zh-CN"/>
+        </w:rPr>
+      </w:pPr>
+      <w:r>
+        <w:drawing>
+          <wp:inline distT="0" distB="0" distL="114300" distR="114300">
+            <wp:extent cx="4015740" cy="1584960"/>
+            <wp:effectExtent l="0" t="0" r="7620" b="0"/>
+            <wp:docPr id="18" name="图片 2"/>
+            <wp:cNvGraphicFramePr>
+              <a:graphicFrameLocks xmlns:a="http://schemas.openxmlformats.org/drawingml/2006/main" noChangeAspect="1"/>
+            </wp:cNvGraphicFramePr>
+            <a:graphic xmlns:a="http://schemas.openxmlformats.org/drawingml/2006/main">
+              <a:graphicData uri="http://schemas.openxmlformats.org/drawingml/2006/picture">
+                <pic:pic xmlns:pic="http://schemas.openxmlformats.org/drawingml/2006/picture">
+                  <pic:nvPicPr>
+                    <pic:cNvPr id="18" name="图片 2"/>
+                    <pic:cNvPicPr>
+                      <a:picLocks noChangeAspect="1"/>
+                    </pic:cNvPicPr>
+                  </pic:nvPicPr>
+                  <pic:blipFill>
+                    <a:blip r:embed="rId22"/>
+                    <a:stretch>
+                      <a:fillRect/>
+                    </a:stretch>
+                  </pic:blipFill>
+                  <pic:spPr>
+                    <a:xfrm>
+                      <a:off x="0" y="0"/>
+                      <a:ext cx="4015740" cy="1584960"/>
+                    </a:xfrm>
+                    <a:prstGeom prst="rect">
+                      <a:avLst/>
+                    </a:prstGeom>
+                    <a:noFill/>
+                    <a:ln>
+                      <a:noFill/>
+                    </a:ln>
+                  </pic:spPr>
+                </pic:pic>
+              </a:graphicData>
+            </a:graphic>
+          </wp:inline>
+        </w:drawing>
+      </w:r>
+    </w:p>
+    <w:p>
+      <w:pPr>
+        <w:rPr>
+          <w:rFonts w:hint="eastAsia" w:ascii="微软雅黑" w:hAnsi="微软雅黑" w:eastAsia="微软雅黑" w:cs="微软雅黑"/>
+          <w:lang w:val="en-US" w:eastAsia="zh-CN"/>
+        </w:rPr>
+      </w:pPr>
+      <w:r>
+        <w:rPr>
+          <w:rFonts w:hint="default" w:ascii="微软雅黑" w:hAnsi="微软雅黑" w:eastAsia="微软雅黑" w:cs="微软雅黑"/>
+          <w:lang w:val="en-US" w:eastAsia="zh-CN"/>
+        </w:rPr>
+        <w:t>Server Name Indications</w:t>
+      </w:r>
+      <w:r>
+        <w:rPr>
+          <w:rFonts w:hint="eastAsia" w:ascii="微软雅黑" w:hAnsi="微软雅黑" w:eastAsia="微软雅黑" w:cs="微软雅黑"/>
+          <w:lang w:val="en-US" w:eastAsia="zh-CN"/>
+        </w:rPr>
+        <w:t>是我们正式绑定的域名</w:t>
+      </w:r>
+    </w:p>
+    <w:p>
+      <w:pPr>
+        <w:rPr>
+          <w:rFonts w:hint="default" w:ascii="微软雅黑" w:hAnsi="微软雅黑" w:eastAsia="微软雅黑" w:cs="微软雅黑"/>
+          <w:lang w:val="en-US" w:eastAsia="zh-CN"/>
+        </w:rPr>
+      </w:pPr>
+      <w:r>
+        <w:rPr>
+          <w:rFonts w:hint="eastAsia" w:ascii="微软雅黑" w:hAnsi="微软雅黑" w:eastAsia="微软雅黑" w:cs="微软雅黑"/>
+          <w:color w:val="FF0000"/>
+          <w:lang w:val="en-US" w:eastAsia="zh-CN"/>
+        </w:rPr>
+        <w:t>注：这里遇到了一个吭，他丫的从网上复制了一段docker-compose的代码，其环境变量如下，看似没问题实则有天大的坑，kong的http和https默认是8000和8443端口，不用写下面两行则运行正常，加上下面两行后https就失效了，原因应该是KONG_PROXY_LISTEN_SSL不是一个有效的配置名，导致kong只暴露了8000端口</w:t>
+      </w:r>
+      <w:bookmarkStart w:id="0" w:name="_GoBack"/>
+      <w:bookmarkEnd w:id="0"/>
+    </w:p>
+    <w:p>
+      <w:pPr>
+        <w:shd w:val="clear" w:fill="E7E6E6" w:themeFill="background2"/>
+        <w:rPr>
+          <w:rFonts w:hint="eastAsia"/>
+        </w:rPr>
+      </w:pPr>
+      <w:r>
+        <w:rPr>
+          <w:rFonts w:hint="eastAsia"/>
+        </w:rPr>
+        <w:t xml:space="preserve">      KONG_PROXY_LISTEN: 0.0.0.0:8000</w:t>
+      </w:r>
+    </w:p>
+    <w:p>
+      <w:pPr>
+        <w:shd w:val="clear" w:fill="E7E6E6" w:themeFill="background2"/>
+        <w:rPr>
+          <w:rFonts w:hint="default"/>
+          <w:lang w:val="en-US" w:eastAsia="zh-CN"/>
+        </w:rPr>
+      </w:pPr>
+      <w:r>
+        <w:rPr>
+          <w:rFonts w:hint="eastAsia"/>
+        </w:rPr>
+        <w:t xml:space="preserve">      KONG_PROXY_LISTEN_SSL: 0.0.0.0:8443</w:t>
+      </w:r>
+    </w:p>
+    <w:p>
+      <w:pPr>
+        <w:rPr>
+          <w:rFonts w:hint="default" w:ascii="微软雅黑" w:hAnsi="微软雅黑" w:eastAsia="微软雅黑" w:cs="微软雅黑"/>
+          <w:lang w:val="en-US" w:eastAsia="zh-CN"/>
+        </w:rPr>
+      </w:pPr>
+    </w:p>
+    <w:p>
+      <w:pPr>
+        <w:rPr>
           <w:rFonts w:hint="default" w:ascii="微软雅黑" w:hAnsi="微软雅黑" w:eastAsia="微软雅黑" w:cs="微软雅黑"/>
           <w:lang w:val="en-US" w:eastAsia="zh-CN"/>
         </w:rPr>
@@ -2298,7 +2512,7 @@
                     </pic:cNvPicPr>
                   </pic:nvPicPr>
                   <pic:blipFill>
-                    <a:blip r:embed="rId21"/>
+                    <a:blip r:embed="rId23"/>
                     <a:stretch>
                       <a:fillRect/>
                     </a:stretch>
@@ -2413,7 +2627,7 @@
                     </pic:cNvPicPr>
                   </pic:nvPicPr>
                   <pic:blipFill>
-                    <a:blip r:embed="rId22"/>
+                    <a:blip r:embed="rId24"/>
                     <a:stretch>
                       <a:fillRect/>
                     </a:stretch>
@@ -2465,7 +2679,7 @@
 </file>
 
 <file path=word/numbering.xml><?xml version="1.0" encoding="utf-8"?>
-<w:numbering xmlns:wpc="http://schemas.microsoft.com/office/word/2010/wordprocessingCanvas" xmlns:mc="http://schemas.openxmlformats.org/markup-compatibility/2006" xmlns:o="urn:schemas-microsoft-com:office:office" xmlns:r="http://schemas.openxmlformats.org/officeDocument/2006/relationships" xmlns:m="http://schemas.openxmlformats.org/officeDocument/2006/math" xmlns:v="urn:schemas-microsoft-com:vml" xmlns:wp14="http://schemas.microsoft.com/office/word/2010/wordprocessingDrawing" xmlns:wp="http://schemas.openxmlformats.org/drawingml/2006/wordprocessingDrawing" xmlns:w10="urn:schemas-microsoft-com:office:word" xmlns:w="http://schemas.openxmlformats.org/wordprocessingml/2006/main" xmlns:w14="http://schemas.microsoft.com/office/word/2010/wordml" xmlns:wpg="http://schemas.microsoft.com/office/word/2010/wordprocessingGroup" xmlns:wpi="http://schemas.microsoft.com/office/word/2010/wordprocessingInk" xmlns:wne="http://schemas.microsoft.com/office/word/2006/wordml" xmlns:wps="http://schemas.microsoft.com/office/word/2010/wordprocessingShape" mc:Ignorable="w14 wp14">
+<w:numbering xmlns:wpc="http://schemas.microsoft.com/office/word/2010/wordprocessingCanvas" xmlns:mc="http://schemas.openxmlformats.org/markup-compatibility/2006" xmlns:o="urn:schemas-microsoft-com:office:office" xmlns:r="http://schemas.openxmlformats.org/officeDocument/2006/relationships" xmlns:m="http://schemas.openxmlformats.org/officeDocument/2006/math" xmlns:v="urn:schemas-microsoft-com:vml" xmlns:wp14="http://schemas.microsoft.com/office/word/2010/wordprocessingDrawing" xmlns:wp="http://schemas.openxmlformats.org/drawingml/2006/wordprocessingDrawing" xmlns:w10="urn:schemas-microsoft-com:office:word" xmlns:w="http://schemas.openxmlformats.org/wordprocessingml/2006/main" xmlns:w14="http://schemas.microsoft.com/office/word/2010/wordml" xmlns:wpg="http://schemas.microsoft.com/office/word/2010/wordprocessingGroup" xmlns:wpi="http://schemas.microsoft.com/office/word/2010/wordprocessingInk" xmlns:wne="http://schemas.microsoft.com/office/word/2006/wordml" xmlns:wps="http://schemas.microsoft.com/office/word/2010/wordprocessingShape" xmlns:wpsCustomData="http://www.wps.cn/officeDocument/2013/wpsCustomData" mc:Ignorable="w14 wp14">
   <w:abstractNum w:abstractNumId="0">
     <w:nsid w:val="A7269028"/>
     <w:multiLevelType w:val="singleLevel"/>
@@ -2515,13 +2729,14 @@
 </file>
 
 <file path=word/styles.xml><?xml version="1.0" encoding="utf-8"?>
-<w:styles xmlns:mc="http://schemas.openxmlformats.org/markup-compatibility/2006" xmlns:o="urn:schemas-microsoft-com:office:office" xmlns:r="http://schemas.openxmlformats.org/officeDocument/2006/relationships" xmlns:m="http://schemas.openxmlformats.org/officeDocument/2006/math" xmlns:v="urn:schemas-microsoft-com:vml" xmlns:w="http://schemas.openxmlformats.org/wordprocessingml/2006/main" xmlns:w14="http://schemas.microsoft.com/office/word/2010/wordml" xmlns:w10="urn:schemas-microsoft-com:office:word" xmlns:sl="http://schemas.openxmlformats.org/schemaLibrary/2006/main" mc:Ignorable="w14">
+<w:styles xmlns:mc="http://schemas.openxmlformats.org/markup-compatibility/2006" xmlns:o="urn:schemas-microsoft-com:office:office" xmlns:r="http://schemas.openxmlformats.org/officeDocument/2006/relationships" xmlns:m="http://schemas.openxmlformats.org/officeDocument/2006/math" xmlns:v="urn:schemas-microsoft-com:vml" xmlns:w="http://schemas.openxmlformats.org/wordprocessingml/2006/main" xmlns:w14="http://schemas.microsoft.com/office/word/2010/wordml" xmlns:w10="urn:schemas-microsoft-com:office:word" xmlns:sl="http://schemas.openxmlformats.org/schemaLibrary/2006/main" xmlns:wpsCustomData="http://www.wps.cn/officeDocument/2013/wpsCustomData" mc:Ignorable="w14">
   <w:docDefaults>
     <w:rPrDefault>
       <w:rPr>
         <w:rFonts w:ascii="Times New Roman" w:hAnsi="Times New Roman" w:eastAsia="宋体" w:cs="Times New Roman"/>
       </w:rPr>
     </w:rPrDefault>
+    <w:pPrDefault/>
   </w:docDefaults>
   <w:latentStyles w:count="260" w:defQFormat="0" w:defUnhideWhenUsed="1" w:defSemiHidden="1" w:defUIPriority="99" w:defLockedState="0">
     <w:lsdException w:qFormat="1" w:unhideWhenUsed="0" w:uiPriority="0" w:semiHidden="0" w:name="Normal"/>
@@ -2609,7 +2824,7 @@
     <w:lsdException w:unhideWhenUsed="0" w:uiPriority="0" w:semiHidden="0" w:name="Body Text Indent 2"/>
     <w:lsdException w:unhideWhenUsed="0" w:uiPriority="0" w:semiHidden="0" w:name="Body Text Indent 3"/>
     <w:lsdException w:unhideWhenUsed="0" w:uiPriority="0" w:semiHidden="0" w:name="Block Text"/>
-    <w:lsdException w:unhideWhenUsed="0" w:uiPriority="0" w:semiHidden="0" w:name="Hyperlink"/>
+    <w:lsdException w:qFormat="1" w:unhideWhenUsed="0" w:uiPriority="0" w:semiHidden="0" w:name="Hyperlink"/>
     <w:lsdException w:unhideWhenUsed="0" w:uiPriority="0" w:semiHidden="0" w:name="FollowedHyperlink"/>
     <w:lsdException w:qFormat="1" w:unhideWhenUsed="0" w:uiPriority="0" w:semiHidden="0" w:name="Strong"/>
     <w:lsdException w:qFormat="1" w:unhideWhenUsed="0" w:uiPriority="0" w:semiHidden="0" w:name="Emphasis"/>
@@ -2812,6 +3027,7 @@
   <w:style w:type="character" w:styleId="4">
     <w:name w:val="Hyperlink"/>
     <w:basedOn w:val="3"/>
+    <w:qFormat/>
     <w:uiPriority w:val="0"/>
     <w:rPr>
       <w:color w:val="0000FF"/>
@@ -3074,20 +3290,4 @@
   </a:themeElements>
   <a:objectDefaults/>
 </a:theme>
-</file>
-
-<file path=customXml/item1.xml><?xml version="1.0" encoding="utf-8"?>
-<s:customData xmlns="http://www.wps.cn/officeDocument/2013/wpsCustomData" xmlns:s="http://www.wps.cn/officeDocument/2013/wpsCustomData">
-  <customSectProps>
-    <customSectPr/>
-  </customSectProps>
-</s:customData>
-</file>
-
-<file path=customXml/itemProps1.xml><?xml version="1.0" encoding="utf-8"?>
-<ds:datastoreItem xmlns:ds="http://schemas.openxmlformats.org/officeDocument/2006/customXml" ds:itemID="{B1977F7D-205B-4081-913C-38D41E755F92}">
-  <ds:schemaRefs>
-    <ds:schemaRef ds:uri="http://www.wps.cn/officeDocument/2013/wpsCustomData"/>
-  </ds:schemaRefs>
-</ds:datastoreItem>
 </file>